--- a/質問紙/実験の手引きVRSJ大会2024小島.docx
+++ b/質問紙/実験の手引きVRSJ大会2024小島.docx
@@ -5,15 +5,18 @@
     <w:p>
       <w:pPr>
         <w:pStyle w:val="aa"/>
-        <w:rPr>
-          <w:rFonts w:hint="eastAsia"/>
-        </w:rPr>
-      </w:pPr>
-      <w:r>
-        <w:rPr>
-          <w:rFonts w:hint="eastAsia"/>
-        </w:rPr>
-        <w:t>実験の手引き</w:t>
+      </w:pPr>
+      <w:r>
+        <w:rPr>
+          <w:rFonts w:hint="eastAsia"/>
+        </w:rPr>
+        <w:t>実験</w:t>
+      </w:r>
+      <w:r>
+        <w:rPr>
+          <w:rFonts w:hint="eastAsia"/>
+        </w:rPr>
+        <w:t>手順書</w:t>
       </w:r>
     </w:p>
     <w:p>
@@ -24,7 +27,7 @@
         <w:rPr>
           <w:rFonts w:hint="eastAsia"/>
         </w:rPr>
-        <w:t>ストックを用いた歩き方の説明</w:t>
+        <w:t>装置による刺激の特性</w:t>
       </w:r>
     </w:p>
     <w:p>
@@ -32,7 +35,41 @@
         <w:rPr>
           <w:rFonts w:hint="eastAsia"/>
         </w:rPr>
-        <w:t>左足を蹴ると同時に右ストックを突く．右足を蹴ると同時に左ストックを突く．</w:t>
+        <w:t>感覚提示装置が提示する刺激を知って頂くために，装置に搭乗し</w:t>
+      </w:r>
+      <w:r>
+        <w:rPr>
+          <w:rFonts w:hint="eastAsia"/>
+        </w:rPr>
+        <w:t>20</w:t>
+      </w:r>
+      <w:r>
+        <w:rPr>
+          <w:rFonts w:hint="eastAsia"/>
+        </w:rPr>
+        <w:t>歩程度体験して頂きます．</w:t>
+      </w:r>
+    </w:p>
+    <w:p/>
+    <w:p/>
+    <w:p>
+      <w:pPr>
+        <w:pStyle w:val="1"/>
+        <w:rPr>
+          <w:rFonts w:hint="eastAsia"/>
+        </w:rPr>
+      </w:pPr>
+      <w:r>
+        <w:rPr>
+          <w:rFonts w:hint="eastAsia"/>
+        </w:rPr>
+        <w:t>山岳登攀を模擬した</w:t>
+      </w:r>
+      <w:r>
+        <w:rPr>
+          <w:rFonts w:hint="eastAsia"/>
+        </w:rPr>
+        <w:t>歩行</w:t>
       </w:r>
     </w:p>
     <w:p>
@@ -40,15 +77,18 @@
         <w:rPr>
           <w:rFonts w:hint="eastAsia"/>
         </w:rPr>
-        <w:t>あるいは</w:t>
+        <w:t>左足を蹴ると同時に右ストックを突く．右足を蹴ると同時に左ストックを突く．</w:t>
       </w:r>
     </w:p>
     <w:p>
-      <w:pPr>
-        <w:rPr>
-          <w:rFonts w:hint="eastAsia"/>
-        </w:rPr>
-      </w:pPr>
+      <w:r>
+        <w:rPr>
+          <w:rFonts w:hint="eastAsia"/>
+        </w:rPr>
+        <w:t>あるいは</w:t>
+      </w:r>
+    </w:p>
+    <w:p>
       <w:r>
         <w:rPr>
           <w:rFonts w:hint="eastAsia"/>
@@ -90,6 +130,19 @@
           <w:rFonts w:hint="eastAsia"/>
         </w:rPr>
         <w:t>秒経過してから右ストックを突く．</w:t>
+      </w:r>
+    </w:p>
+    <w:p>
+      <w:pPr>
+        <w:rPr>
+          <w:rFonts w:hint="eastAsia"/>
+        </w:rPr>
+      </w:pPr>
+      <w:r>
+        <w:rPr>
+          <w:rFonts w:hint="eastAsia"/>
+        </w:rPr>
+        <w:t>階段登りを十分に体験して頂きます．</w:t>
       </w:r>
     </w:p>
     <w:p/>
@@ -101,20 +154,7 @@
         <w:rPr>
           <w:rFonts w:hint="eastAsia"/>
         </w:rPr>
-        <w:t>練習</w:t>
-      </w:r>
-    </w:p>
-    <w:p>
-      <w:pPr>
-        <w:rPr>
-          <w:rFonts w:hint="eastAsia"/>
-        </w:rPr>
-      </w:pPr>
-      <w:r>
-        <w:rPr>
-          <w:rFonts w:hint="eastAsia"/>
-        </w:rPr>
-        <w:t>平地でのストックワークを用いた歩き方を練習．階段でのストックワークを用いた歩き方を練習．</w:t>
+        <w:t>実験</w:t>
       </w:r>
     </w:p>
     <w:p/>
@@ -128,14 +168,90 @@
         <w:rPr>
           <w:rFonts w:hint="eastAsia"/>
         </w:rPr>
+        <w:t>感覚提示装置による刺激について「</w:t>
+      </w:r>
+      <w:r>
+        <w:rPr>
+          <w:rFonts w:hint="eastAsia"/>
+        </w:rPr>
+        <w:t>上昇感</w:t>
+      </w:r>
+      <w:r>
+        <w:rPr>
+          <w:rFonts w:hint="eastAsia"/>
+        </w:rPr>
+        <w:t>」</w:t>
+      </w:r>
+      <w:r>
+        <w:rPr>
+          <w:rFonts w:hint="eastAsia"/>
+        </w:rPr>
+        <w:t>について注目しながら体験していただきます．</w:t>
+      </w:r>
+    </w:p>
+    <w:p>
+      <w:r>
+        <w:rPr>
+          <w:rFonts w:hint="eastAsia"/>
+        </w:rPr>
         <w:t>質問は「上昇している感覚はどの程度か」</w:t>
       </w:r>
       <w:r>
         <w:rPr>
           <w:rFonts w:hint="eastAsia"/>
         </w:rPr>
-        <w:t>．記述欄は必ず記入すること．</w:t>
-      </w:r>
+        <w:t>について下のスケールに縦線を記入して頂きます．</w:t>
+      </w:r>
+      <w:r>
+        <w:rPr>
+          <w:rFonts w:hint="eastAsia"/>
+        </w:rPr>
+        <w:t>記述欄</w:t>
+      </w:r>
+      <w:r>
+        <w:rPr>
+          <w:rFonts w:hint="eastAsia"/>
+        </w:rPr>
+        <w:t>には</w:t>
+      </w:r>
+      <w:r>
+        <w:rPr>
+          <w:rFonts w:hint="eastAsia"/>
+        </w:rPr>
+        <w:t>必ず</w:t>
+      </w:r>
+      <w:r>
+        <w:rPr>
+          <w:rFonts w:hint="eastAsia"/>
+        </w:rPr>
+        <w:t>ご意見を</w:t>
+      </w:r>
+      <w:r>
+        <w:rPr>
+          <w:rFonts w:hint="eastAsia"/>
+        </w:rPr>
+        <w:t>記入</w:t>
+      </w:r>
+      <w:r>
+        <w:rPr>
+          <w:rFonts w:hint="eastAsia"/>
+        </w:rPr>
+        <w:t>して頂きます</w:t>
+      </w:r>
+      <w:r>
+        <w:rPr>
+          <w:rFonts w:hint="eastAsia"/>
+        </w:rPr>
+        <w:t>．</w:t>
+      </w:r>
+    </w:p>
+    <w:p/>
+    <w:p>
+      <w:pPr>
+        <w:rPr>
+          <w:rFonts w:hint="eastAsia"/>
+        </w:rPr>
+      </w:pPr>
     </w:p>
     <w:p>
       <w:r>
@@ -336,9 +452,6 @@
     <w:p>
       <w:pPr>
         <w:jc w:val="left"/>
-        <w:rPr>
-          <w:rFonts w:hint="eastAsia"/>
-        </w:rPr>
       </w:pPr>
       <w:r>
         <w:rPr>
@@ -411,9 +524,6 @@
           <w:bottom w:val="single" w:sz="4" w:space="1" w:color="auto"/>
           <w:right w:val="single" w:sz="4" w:space="4" w:color="auto"/>
         </w:pBdr>
-        <w:rPr>
-          <w:rFonts w:hint="eastAsia"/>
-        </w:rPr>
       </w:pPr>
     </w:p>
     <w:sectPr>
